--- a/ban/BTL-20213409-TTTN.docx
+++ b/ban/BTL-20213409-TTTN.docx
@@ -1,6 +1,6 @@
 
 <file path=word/document.xml><?xml version="1.0" encoding="utf-8"?>
-<w:document xmlns:wpc="http://schemas.microsoft.com/office/word/2010/wordprocessingCanvas" xmlns:cx="http://schemas.microsoft.com/office/drawing/2014/chartex" xmlns:cx1="http://schemas.microsoft.com/office/drawing/2015/9/8/chartex" xmlns:cx2="http://schemas.microsoft.com/office/drawing/2015/10/21/chartex" xmlns:cx3="http://schemas.microsoft.com/office/drawing/2016/5/9/chartex" xmlns:cx4="http://schemas.microsoft.com/office/drawing/2016/5/10/chartex" xmlns:cx5="http://schemas.microsoft.com/office/drawing/2016/5/11/chartex" xmlns:cx6="http://schemas.microsoft.com/office/drawing/2016/5/12/chartex" xmlns:cx7="http://schemas.microsoft.com/office/drawing/2016/5/13/chartex" xmlns:cx8="http://schemas.microsoft.com/office/drawing/2016/5/14/chartex" xmlns:mc="http://schemas.openxmlformats.org/markup-compatibility/2006" xmlns:aink="http://schemas.microsoft.com/office/drawing/2016/ink" xmlns:am3d="http://schemas.microsoft.com/office/drawing/2017/model3d" xmlns:o="urn:schemas-microsoft-com:office:office" xmlns:oel="http://schemas.microsoft.com/office/2019/extlst" xmlns:r="http://schemas.openxmlformats.org/officeDocument/2006/relationships" xmlns:m="http://schemas.openxmlformats.org/officeDocument/2006/math" xmlns:v="urn:schemas-microsoft-com:vml" xmlns:wp14="http://schemas.microsoft.com/office/word/2010/wordprocessingDrawing" xmlns:wp="http://schemas.openxmlformats.org/drawingml/2006/wordprocessingDrawing" xmlns:w10="urn:schemas-microsoft-com:office:word" xmlns:w="http://schemas.openxmlformats.org/wordprocessingml/2006/main" xmlns:w14="http://schemas.microsoft.com/office/word/2010/wordml" xmlns:w15="http://schemas.microsoft.com/office/word/2012/wordml" xmlns:w16cex="http://schemas.microsoft.com/office/word/2018/wordml/cex" xmlns:w16cid="http://schemas.microsoft.com/office/word/2016/wordml/cid" xmlns:w16="http://schemas.microsoft.com/office/word/2018/wordml" xmlns:w16du="http://schemas.microsoft.com/office/word/2023/wordml/word16du" xmlns:w16sdtdh="http://schemas.microsoft.com/office/word/2020/wordml/sdtdatahash" xmlns:w16sdtfl="http://schemas.microsoft.com/office/word/2024/wordml/sdtformatlock" xmlns:w16se="http://schemas.microsoft.com/office/word/2015/wordml/symex" xmlns:wpg="http://schemas.microsoft.com/office/word/2010/wordprocessingGroup" xmlns:wpi="http://schemas.microsoft.com/office/word/2010/wordprocessingInk" xmlns:wne="http://schemas.microsoft.com/office/word/2006/wordml" xmlns:wps="http://schemas.microsoft.com/office/word/2010/wordprocessingShape" mc:Ignorable="w14 w15 w16se w16cid w16 w16cex w16sdtdh w16sdtfl w16du wp14">
+<w:document xmlns:wpc="http://schemas.microsoft.com/office/word/2010/wordprocessingCanvas" xmlns:cx="http://schemas.microsoft.com/office/drawing/2014/chartex" xmlns:cx1="http://schemas.microsoft.com/office/drawing/2015/9/8/chartex" xmlns:cx2="http://schemas.microsoft.com/office/drawing/2015/10/21/chartex" xmlns:cx3="http://schemas.microsoft.com/office/drawing/2016/5/9/chartex" xmlns:cx4="http://schemas.microsoft.com/office/drawing/2016/5/10/chartex" xmlns:cx5="http://schemas.microsoft.com/office/drawing/2016/5/11/chartex" xmlns:cx6="http://schemas.microsoft.com/office/drawing/2016/5/12/chartex" xmlns:cx7="http://schemas.microsoft.com/office/drawing/2016/5/13/chartex" xmlns:cx8="http://schemas.microsoft.com/office/drawing/2016/5/14/chartex" xmlns:mc="http://schemas.openxmlformats.org/markup-compatibility/2006" xmlns:aink="http://schemas.microsoft.com/office/drawing/2016/ink" xmlns:am3d="http://schemas.microsoft.com/office/drawing/2017/model3d" xmlns:o="urn:schemas-microsoft-com:office:office" xmlns:r="http://schemas.openxmlformats.org/officeDocument/2006/relationships" xmlns:m="http://schemas.openxmlformats.org/officeDocument/2006/math" xmlns:v="urn:schemas-microsoft-com:vml" xmlns:wp14="http://schemas.microsoft.com/office/word/2010/wordprocessingDrawing" xmlns:wp="http://schemas.openxmlformats.org/drawingml/2006/wordprocessingDrawing" xmlns:w10="urn:schemas-microsoft-com:office:word" xmlns:w="http://schemas.openxmlformats.org/wordprocessingml/2006/main" xmlns:w14="http://schemas.microsoft.com/office/word/2010/wordml" xmlns:w15="http://schemas.microsoft.com/office/word/2012/wordml" xmlns:w16cid="http://schemas.microsoft.com/office/word/2016/wordml/cid" xmlns:w16se="http://schemas.microsoft.com/office/word/2015/wordml/symex" xmlns:wpg="http://schemas.microsoft.com/office/word/2010/wordprocessingGroup" xmlns:wpi="http://schemas.microsoft.com/office/word/2010/wordprocessingInk" xmlns:wne="http://schemas.microsoft.com/office/word/2006/wordml" xmlns:wps="http://schemas.microsoft.com/office/word/2010/wordprocessingShape" mc:Ignorable="w14 w15 w16se w16cid wp14">
   <w:body>
     <w:tbl>
       <w:tblPr>
@@ -270,25 +270,12 @@
                 <w:sz w:val="32"/>
                 <w:szCs w:val="32"/>
               </w:rPr>
-              <w:t xml:space="preserve"> XÂY DỰNG MODULE QUẢN LÝ NHÂN VIÊN TẠI VIETESOFT</w:t>
-            </w:r>
-          </w:p>
-          <w:p>
-            <w:pPr>
-              <w:spacing w:line="360" w:lineRule="auto"/>
-              <w:ind w:left="720" w:firstLine="720"/>
-              <w:jc w:val="both"/>
-              <w:outlineLvl w:val="0"/>
-              <w:rPr>
-                <w:rFonts w:ascii="Times New Roman" w:hAnsi="Times New Roman"/>
-                <w:b/>
-                <w:color w:val="FF0000"/>
-                <w:sz w:val="32"/>
-                <w:szCs w:val="32"/>
-              </w:rPr>
-            </w:pPr>
+              <w:t xml:space="preserve"> XÂY DỰNG MODULE QUẢN LÝ NHÂN VIÊN TẠI VIETESOF</w:t>
+            </w:r>
             <w:bookmarkStart w:id="4" w:name="_Toc192105898"/>
             <w:bookmarkStart w:id="5" w:name="_Toc192106158"/>
+            <w:bookmarkStart w:id="6" w:name="_GoBack"/>
+            <w:bookmarkEnd w:id="6"/>
             <w:r>
               <w:rPr>
                 <w:rFonts w:ascii="Times New Roman" w:hAnsi="Times New Roman"/>
@@ -362,8 +349,8 @@
                       <w:szCs w:val="28"/>
                     </w:rPr>
                   </w:pPr>
-                  <w:bookmarkStart w:id="6" w:name="_Toc192105899"/>
-                  <w:bookmarkStart w:id="7" w:name="_Toc192106159"/>
+                  <w:bookmarkStart w:id="7" w:name="_Toc192105899"/>
+                  <w:bookmarkStart w:id="8" w:name="_Toc192106159"/>
                   <w:r>
                     <w:rPr>
                       <w:rFonts w:ascii="Times New Roman" w:hAnsi="Times New Roman"/>
@@ -372,8 +359,8 @@
                     </w:rPr>
                     <w:t>Giảng viên hướng dẫn</w:t>
                   </w:r>
-                  <w:bookmarkEnd w:id="6"/>
                   <w:bookmarkEnd w:id="7"/>
+                  <w:bookmarkEnd w:id="8"/>
                 </w:p>
               </w:tc>
               <w:tc>
@@ -391,8 +378,8 @@
                       <w:szCs w:val="28"/>
                     </w:rPr>
                   </w:pPr>
-                  <w:bookmarkStart w:id="8" w:name="_Toc192105900"/>
-                  <w:bookmarkStart w:id="9" w:name="_Toc192106160"/>
+                  <w:bookmarkStart w:id="9" w:name="_Toc192105900"/>
+                  <w:bookmarkStart w:id="10" w:name="_Toc192106160"/>
                   <w:r>
                     <w:rPr>
                       <w:rFonts w:ascii="Times New Roman" w:hAnsi="Times New Roman"/>
@@ -401,8 +388,8 @@
                     </w:rPr>
                     <w:t>Ths. Nguyễn Đức Thiện</w:t>
                   </w:r>
-                  <w:bookmarkEnd w:id="8"/>
                   <w:bookmarkEnd w:id="9"/>
+                  <w:bookmarkEnd w:id="10"/>
                 </w:p>
               </w:tc>
             </w:tr>
@@ -422,8 +409,8 @@
                       <w:szCs w:val="28"/>
                     </w:rPr>
                   </w:pPr>
-                  <w:bookmarkStart w:id="10" w:name="_Toc192105901"/>
-                  <w:bookmarkStart w:id="11" w:name="_Toc192106161"/>
+                  <w:bookmarkStart w:id="11" w:name="_Toc192105901"/>
+                  <w:bookmarkStart w:id="12" w:name="_Toc192106161"/>
                   <w:r>
                     <w:rPr>
                       <w:rFonts w:ascii="Times New Roman" w:hAnsi="Times New Roman"/>
@@ -432,8 +419,8 @@
                     </w:rPr>
                     <w:t>Sinh viên thực hiện</w:t>
                   </w:r>
-                  <w:bookmarkEnd w:id="10"/>
                   <w:bookmarkEnd w:id="11"/>
+                  <w:bookmarkEnd w:id="12"/>
                 </w:p>
               </w:tc>
               <w:tc>
@@ -451,8 +438,8 @@
                       <w:szCs w:val="28"/>
                     </w:rPr>
                   </w:pPr>
-                  <w:bookmarkStart w:id="12" w:name="_Toc192105902"/>
-                  <w:bookmarkStart w:id="13" w:name="_Toc192106162"/>
+                  <w:bookmarkStart w:id="13" w:name="_Toc192105902"/>
+                  <w:bookmarkStart w:id="14" w:name="_Toc192106162"/>
                   <w:r>
                     <w:rPr>
                       <w:rFonts w:ascii="Times New Roman" w:hAnsi="Times New Roman"/>
@@ -461,8 +448,8 @@
                     </w:rPr>
                     <w:t>Hà Tiến Dũng</w:t>
                   </w:r>
-                  <w:bookmarkEnd w:id="12"/>
                   <w:bookmarkEnd w:id="13"/>
+                  <w:bookmarkEnd w:id="14"/>
                 </w:p>
               </w:tc>
             </w:tr>
@@ -482,8 +469,8 @@
                       <w:szCs w:val="28"/>
                     </w:rPr>
                   </w:pPr>
-                  <w:bookmarkStart w:id="14" w:name="_Toc192105903"/>
-                  <w:bookmarkStart w:id="15" w:name="_Toc192106163"/>
+                  <w:bookmarkStart w:id="15" w:name="_Toc192105903"/>
+                  <w:bookmarkStart w:id="16" w:name="_Toc192106163"/>
                   <w:r>
                     <w:rPr>
                       <w:rFonts w:ascii="Times New Roman" w:hAnsi="Times New Roman"/>
@@ -492,8 +479,8 @@
                     </w:rPr>
                     <w:t>Mã sinh viên</w:t>
                   </w:r>
-                  <w:bookmarkEnd w:id="14"/>
                   <w:bookmarkEnd w:id="15"/>
+                  <w:bookmarkEnd w:id="16"/>
                 </w:p>
               </w:tc>
               <w:tc>
@@ -511,8 +498,8 @@
                       <w:szCs w:val="28"/>
                     </w:rPr>
                   </w:pPr>
-                  <w:bookmarkStart w:id="16" w:name="_Toc192105904"/>
-                  <w:bookmarkStart w:id="17" w:name="_Toc192106164"/>
+                  <w:bookmarkStart w:id="17" w:name="_Toc192105904"/>
+                  <w:bookmarkStart w:id="18" w:name="_Toc192106164"/>
                   <w:r>
                     <w:rPr>
                       <w:rFonts w:ascii="Times New Roman" w:hAnsi="Times New Roman"/>
@@ -521,8 +508,8 @@
                     </w:rPr>
                     <w:t>20213409</w:t>
                   </w:r>
-                  <w:bookmarkEnd w:id="16"/>
                   <w:bookmarkEnd w:id="17"/>
+                  <w:bookmarkEnd w:id="18"/>
                 </w:p>
               </w:tc>
             </w:tr>
@@ -542,8 +529,8 @@
                       <w:szCs w:val="28"/>
                     </w:rPr>
                   </w:pPr>
-                  <w:bookmarkStart w:id="18" w:name="_Toc192105905"/>
-                  <w:bookmarkStart w:id="19" w:name="_Toc192106165"/>
+                  <w:bookmarkStart w:id="19" w:name="_Toc192105905"/>
+                  <w:bookmarkStart w:id="20" w:name="_Toc192106165"/>
                   <w:r>
                     <w:rPr>
                       <w:rFonts w:ascii="Times New Roman" w:hAnsi="Times New Roman"/>
@@ -552,8 +539,8 @@
                     </w:rPr>
                     <w:t>Lớp hành chính</w:t>
                   </w:r>
-                  <w:bookmarkEnd w:id="18"/>
                   <w:bookmarkEnd w:id="19"/>
+                  <w:bookmarkEnd w:id="20"/>
                 </w:p>
               </w:tc>
               <w:tc>
@@ -571,8 +558,8 @@
                       <w:szCs w:val="28"/>
                     </w:rPr>
                   </w:pPr>
-                  <w:bookmarkStart w:id="20" w:name="_Toc192105906"/>
-                  <w:bookmarkStart w:id="21" w:name="_Toc192106166"/>
+                  <w:bookmarkStart w:id="21" w:name="_Toc192105906"/>
+                  <w:bookmarkStart w:id="22" w:name="_Toc192106166"/>
                   <w:r>
                     <w:rPr>
                       <w:rFonts w:ascii="Times New Roman" w:hAnsi="Times New Roman"/>
@@ -589,8 +576,8 @@
                     </w:rPr>
                     <w:t>2</w:t>
                   </w:r>
-                  <w:bookmarkEnd w:id="20"/>
                   <w:bookmarkEnd w:id="21"/>
+                  <w:bookmarkEnd w:id="22"/>
                 </w:p>
               </w:tc>
             </w:tr>
@@ -1942,7 +1929,7 @@
           <w:docGrid w:linePitch="360"/>
         </w:sectPr>
       </w:pPr>
-      <w:bookmarkStart w:id="22" w:name="_Toc190872852"/>
+      <w:bookmarkStart w:id="23" w:name="_Toc190872852"/>
     </w:p>
     <w:p>
       <w:pPr>
@@ -1955,7 +1942,7 @@
           <w:color w:val="auto"/>
         </w:rPr>
       </w:pPr>
-      <w:bookmarkStart w:id="23" w:name="_Toc192106167"/>
+      <w:bookmarkStart w:id="24" w:name="_Toc192106167"/>
       <w:r>
         <w:rPr>
           <w:rFonts w:ascii="Times New Roman" w:hAnsi="Times New Roman" w:cs="Times New Roman"/>
@@ -1989,8 +1976,8 @@
         </w:rPr>
         <w:t xml:space="preserve"> Giới thiệu đơn vị thực tập</w:t>
       </w:r>
-      <w:bookmarkEnd w:id="22"/>
       <w:bookmarkEnd w:id="23"/>
+      <w:bookmarkEnd w:id="24"/>
     </w:p>
     <w:p>
       <w:pPr>
@@ -2004,8 +1991,8 @@
           <w:szCs w:val="28"/>
         </w:rPr>
       </w:pPr>
-      <w:bookmarkStart w:id="24" w:name="_Toc190872853"/>
-      <w:bookmarkStart w:id="25" w:name="_Toc192106168"/>
+      <w:bookmarkStart w:id="25" w:name="_Toc190872853"/>
+      <w:bookmarkStart w:id="26" w:name="_Toc192106168"/>
       <w:r>
         <w:rPr>
           <w:rFonts w:ascii="Times New Roman" w:hAnsi="Times New Roman" w:cs="Times New Roman"/>
@@ -2016,8 +2003,8 @@
         </w:rPr>
         <w:t>1. Giới thiệu chung về công ty VietESoft</w:t>
       </w:r>
-      <w:bookmarkEnd w:id="24"/>
       <w:bookmarkEnd w:id="25"/>
+      <w:bookmarkEnd w:id="26"/>
       <w:r>
         <w:rPr>
           <w:rFonts w:ascii="Times New Roman" w:hAnsi="Times New Roman" w:cs="Times New Roman"/>
@@ -2196,8 +2183,8 @@
           <w:szCs w:val="28"/>
         </w:rPr>
       </w:pPr>
-      <w:bookmarkStart w:id="26" w:name="_Toc190872854"/>
-      <w:bookmarkStart w:id="27" w:name="_Toc192106169"/>
+      <w:bookmarkStart w:id="27" w:name="_Toc190872854"/>
+      <w:bookmarkStart w:id="28" w:name="_Toc192106169"/>
       <w:r>
         <w:rPr>
           <w:rFonts w:ascii="Times New Roman" w:hAnsi="Times New Roman" w:cs="Times New Roman"/>
@@ -2208,8 +2195,8 @@
         </w:rPr>
         <w:t>2. Lĩnh vực hoạt động của công ty VietESoft</w:t>
       </w:r>
-      <w:bookmarkEnd w:id="26"/>
       <w:bookmarkEnd w:id="27"/>
+      <w:bookmarkEnd w:id="28"/>
       <w:r>
         <w:rPr>
           <w:rFonts w:ascii="Times New Roman" w:hAnsi="Times New Roman" w:cs="Times New Roman"/>
@@ -2822,8 +2809,8 @@
           <w:shd w:val="clear" w:color="auto" w:fill="FFFFFF"/>
         </w:rPr>
       </w:pPr>
-      <w:bookmarkStart w:id="28" w:name="_Toc190872855"/>
-      <w:bookmarkStart w:id="29" w:name="_Toc192106170"/>
+      <w:bookmarkStart w:id="29" w:name="_Toc190872855"/>
+      <w:bookmarkStart w:id="30" w:name="_Toc192106170"/>
       <w:r>
         <w:rPr>
           <w:rFonts w:ascii="Times New Roman" w:hAnsi="Times New Roman" w:cs="Times New Roman"/>
@@ -2834,8 +2821,8 @@
         </w:rPr>
         <w:t>3. Cơ cấu tổ chức của công ty VietESoft</w:t>
       </w:r>
-      <w:bookmarkEnd w:id="28"/>
       <w:bookmarkEnd w:id="29"/>
+      <w:bookmarkEnd w:id="30"/>
       <w:r>
         <w:rPr>
           <w:rStyle w:val="Strong"/>
@@ -3017,8 +3004,8 @@
           <w:shd w:val="clear" w:color="auto" w:fill="FFFFFF"/>
         </w:rPr>
       </w:pPr>
-      <w:bookmarkStart w:id="30" w:name="_Toc190872856"/>
-      <w:bookmarkStart w:id="31" w:name="_Toc192106171"/>
+      <w:bookmarkStart w:id="31" w:name="_Toc190872856"/>
+      <w:bookmarkStart w:id="32" w:name="_Toc192106171"/>
       <w:r>
         <w:rPr>
           <w:rStyle w:val="Emphasis"/>
@@ -3048,7 +3035,7 @@
         </w:rPr>
         <w:t>Giới thiệu về vị trí sinh viên tham gia thực tập, làm việc: Vị trí, Phòng</w:t>
       </w:r>
-      <w:bookmarkEnd w:id="30"/>
+      <w:bookmarkEnd w:id="31"/>
       <w:r>
         <w:rPr>
           <w:rStyle w:val="Emphasis"/>
@@ -3077,7 +3064,7 @@
         </w:rPr>
         <w:t>ban/Bộ phận sinh viên thực tập</w:t>
       </w:r>
-      <w:bookmarkEnd w:id="31"/>
+      <w:bookmarkEnd w:id="32"/>
     </w:p>
     <w:p>
       <w:pPr>
@@ -3177,8 +3164,8 @@
           <w:shd w:val="clear" w:color="auto" w:fill="FFFFFF"/>
         </w:rPr>
       </w:pPr>
-      <w:bookmarkStart w:id="32" w:name="_Toc190872857"/>
-      <w:bookmarkStart w:id="33" w:name="_Toc192106172"/>
+      <w:bookmarkStart w:id="33" w:name="_Toc190872857"/>
+      <w:bookmarkStart w:id="34" w:name="_Toc192106172"/>
       <w:r>
         <w:rPr>
           <w:rFonts w:ascii="Times New Roman" w:hAnsi="Times New Roman" w:cs="Times New Roman"/>
@@ -3235,8 +3222,8 @@
         </w:rPr>
         <w:t xml:space="preserve"> Giới thiệu về nhiệm vụ được giao tại nơi thực tập</w:t>
       </w:r>
-      <w:bookmarkEnd w:id="32"/>
       <w:bookmarkEnd w:id="33"/>
+      <w:bookmarkEnd w:id="34"/>
     </w:p>
     <w:p>
       <w:pPr>
@@ -3251,8 +3238,8 @@
           <w:shd w:val="clear" w:color="auto" w:fill="FFFFFF"/>
         </w:rPr>
       </w:pPr>
-      <w:bookmarkStart w:id="34" w:name="_Toc190872858"/>
-      <w:bookmarkStart w:id="35" w:name="_Toc192106173"/>
+      <w:bookmarkStart w:id="35" w:name="_Toc190872858"/>
+      <w:bookmarkStart w:id="36" w:name="_Toc192106173"/>
       <w:r>
         <w:rPr>
           <w:rFonts w:ascii="Times New Roman" w:hAnsi="Times New Roman" w:cs="Times New Roman"/>
@@ -3264,8 +3251,8 @@
         </w:rPr>
         <w:t>1. Nhiệm vụ, yêu cầu của nơi thực tập</w:t>
       </w:r>
-      <w:bookmarkEnd w:id="34"/>
       <w:bookmarkEnd w:id="35"/>
+      <w:bookmarkEnd w:id="36"/>
     </w:p>
     <w:p>
       <w:pPr>
@@ -3547,8 +3534,8 @@
           <w:color w:val="auto"/>
         </w:rPr>
       </w:pPr>
-      <w:bookmarkStart w:id="36" w:name="_Toc190872859"/>
-      <w:bookmarkStart w:id="37" w:name="_Toc192106174"/>
+      <w:bookmarkStart w:id="37" w:name="_Toc190872859"/>
+      <w:bookmarkStart w:id="38" w:name="_Toc192106174"/>
       <w:r>
         <w:rPr>
           <w:rFonts w:ascii="Times New Roman" w:hAnsi="Times New Roman" w:cs="Times New Roman"/>
@@ -3557,8 +3544,8 @@
         </w:rPr>
         <w:t>2. Mô tả, phân tích bài toán</w:t>
       </w:r>
-      <w:bookmarkEnd w:id="36"/>
       <w:bookmarkEnd w:id="37"/>
+      <w:bookmarkEnd w:id="38"/>
     </w:p>
     <w:p>
       <w:pPr>
@@ -5898,8 +5885,8 @@
           <w:shd w:val="clear" w:color="auto" w:fill="FFFFFF"/>
         </w:rPr>
       </w:pPr>
-      <w:bookmarkStart w:id="38" w:name="_Toc190872860"/>
-      <w:bookmarkStart w:id="39" w:name="_Toc192106175"/>
+      <w:bookmarkStart w:id="39" w:name="_Toc190872860"/>
+      <w:bookmarkStart w:id="40" w:name="_Toc192106175"/>
       <w:r>
         <w:rPr>
           <w:rFonts w:ascii="Times New Roman" w:hAnsi="Times New Roman" w:cs="Times New Roman"/>
@@ -5923,8 +5910,8 @@
         </w:rPr>
         <w:t xml:space="preserve"> Giải quyết bài toán</w:t>
       </w:r>
-      <w:bookmarkEnd w:id="38"/>
       <w:bookmarkEnd w:id="39"/>
+      <w:bookmarkEnd w:id="40"/>
     </w:p>
     <w:p>
       <w:pPr>
@@ -5953,8 +5940,8 @@
           <w:shd w:val="clear" w:color="auto" w:fill="FFFFFF"/>
         </w:rPr>
       </w:pPr>
-      <w:bookmarkStart w:id="40" w:name="_Toc190872861"/>
-      <w:bookmarkStart w:id="41" w:name="_Toc192106176"/>
+      <w:bookmarkStart w:id="41" w:name="_Toc190872861"/>
+      <w:bookmarkStart w:id="42" w:name="_Toc192106176"/>
       <w:r>
         <w:rPr>
           <w:rFonts w:ascii="Times New Roman" w:hAnsi="Times New Roman" w:cs="Times New Roman"/>
@@ -5994,8 +5981,8 @@
         </w:rPr>
         <w:t>ử dụng kiến thức để hoàn thiện 1 bản phân tích thiếu kế hệ thông đầy đủ để giải quyết bài toán trên</w:t>
       </w:r>
-      <w:bookmarkEnd w:id="40"/>
       <w:bookmarkEnd w:id="41"/>
+      <w:bookmarkEnd w:id="42"/>
     </w:p>
     <w:p>
       <w:pPr>
@@ -6725,7 +6712,7 @@
           <w:lang w:val="en-US"/>
         </w:rPr>
       </w:pPr>
-      <w:bookmarkStart w:id="42" w:name="_Toc192106083"/>
+      <w:bookmarkStart w:id="43" w:name="_Toc192106083"/>
       <w:r>
         <w:rPr>
           <w:rFonts w:ascii="Times New Roman" w:hAnsi="Times New Roman" w:cs="Times New Roman"/>
@@ -6766,7 +6753,7 @@
         </w:rPr>
         <w:t>Sơ đồ usecase của module quản lý nhân viên</w:t>
       </w:r>
-      <w:bookmarkEnd w:id="42"/>
+      <w:bookmarkEnd w:id="43"/>
     </w:p>
     <w:p>
       <w:pPr>
@@ -6942,7 +6929,7 @@
           <w:lang w:val="en-US"/>
         </w:rPr>
       </w:pPr>
-      <w:bookmarkStart w:id="43" w:name="_Toc192106084"/>
+      <w:bookmarkStart w:id="44" w:name="_Toc192106084"/>
       <w:r>
         <w:rPr>
           <w:rFonts w:ascii="Times New Roman" w:hAnsi="Times New Roman" w:cs="Times New Roman"/>
@@ -7003,7 +6990,7 @@
         </w:rPr>
         <w:t>Sơ đồ erd của module quản lý nhân viên</w:t>
       </w:r>
-      <w:bookmarkEnd w:id="43"/>
+      <w:bookmarkEnd w:id="44"/>
     </w:p>
     <w:p>
       <w:pPr>
@@ -7118,10 +7105,10 @@
           <w:lang w:val="en-US"/>
         </w:rPr>
       </w:pPr>
-      <w:bookmarkStart w:id="44" w:name="_Toc183354286"/>
-      <w:bookmarkStart w:id="45" w:name="_Toc183509241"/>
-      <w:bookmarkStart w:id="46" w:name="_Toc185631763"/>
-      <w:bookmarkStart w:id="47" w:name="_Toc192106085"/>
+      <w:bookmarkStart w:id="45" w:name="_Toc183354286"/>
+      <w:bookmarkStart w:id="46" w:name="_Toc183509241"/>
+      <w:bookmarkStart w:id="47" w:name="_Toc185631763"/>
+      <w:bookmarkStart w:id="48" w:name="_Toc192106085"/>
       <w:r>
         <w:rPr>
           <w:rFonts w:ascii="Times New Roman" w:hAnsi="Times New Roman" w:cs="Times New Roman"/>
@@ -7172,9 +7159,9 @@
         </w:rPr>
         <w:t xml:space="preserve">: </w:t>
       </w:r>
-      <w:bookmarkEnd w:id="44"/>
       <w:bookmarkEnd w:id="45"/>
       <w:bookmarkEnd w:id="46"/>
+      <w:bookmarkEnd w:id="47"/>
       <w:r>
         <w:rPr>
           <w:rFonts w:ascii="Times New Roman" w:hAnsi="Times New Roman" w:cs="Times New Roman"/>
@@ -7185,7 +7172,7 @@
         </w:rPr>
         <w:t>Sơ đồ cơ sở dữ liệu của module quản lý nhân viên</w:t>
       </w:r>
-      <w:bookmarkEnd w:id="47"/>
+      <w:bookmarkEnd w:id="48"/>
     </w:p>
     <w:p>
       <w:pPr>
@@ -7267,10 +7254,10 @@
           <w:lang w:val="en-US"/>
         </w:rPr>
       </w:pPr>
-      <w:bookmarkStart w:id="48" w:name="_Toc183354348"/>
-      <w:bookmarkStart w:id="49" w:name="_Toc183509273"/>
-      <w:bookmarkStart w:id="50" w:name="_Toc185578981"/>
-      <w:bookmarkStart w:id="51" w:name="_Toc192106102"/>
+      <w:bookmarkStart w:id="49" w:name="_Toc183354348"/>
+      <w:bookmarkStart w:id="50" w:name="_Toc183509273"/>
+      <w:bookmarkStart w:id="51" w:name="_Toc185578981"/>
+      <w:bookmarkStart w:id="52" w:name="_Toc192106102"/>
       <w:r>
         <w:rPr>
           <w:rFonts w:ascii="Times New Roman" w:hAnsi="Times New Roman" w:cs="Times New Roman"/>
@@ -7331,9 +7318,9 @@
         </w:rPr>
         <w:t xml:space="preserve">: Bảng </w:t>
       </w:r>
-      <w:bookmarkEnd w:id="48"/>
       <w:bookmarkEnd w:id="49"/>
       <w:bookmarkEnd w:id="50"/>
+      <w:bookmarkEnd w:id="51"/>
       <w:r>
         <w:rPr>
           <w:rFonts w:ascii="Times New Roman" w:hAnsi="Times New Roman" w:cs="Times New Roman"/>
@@ -7346,7 +7333,7 @@
         </w:rPr>
         <w:t>Staff</w:t>
       </w:r>
-      <w:bookmarkEnd w:id="51"/>
+      <w:bookmarkEnd w:id="52"/>
     </w:p>
     <w:tbl>
       <w:tblPr>
@@ -10797,7 +10784,7 @@
           <w:lang w:val="en-US"/>
         </w:rPr>
       </w:pPr>
-      <w:bookmarkStart w:id="52" w:name="_Toc192106103"/>
+      <w:bookmarkStart w:id="53" w:name="_Toc192106103"/>
       <w:r>
         <w:rPr>
           <w:rFonts w:ascii="Times New Roman" w:hAnsi="Times New Roman" w:cs="Times New Roman"/>
@@ -10871,7 +10858,7 @@
         </w:rPr>
         <w:t>Position</w:t>
       </w:r>
-      <w:bookmarkEnd w:id="52"/>
+      <w:bookmarkEnd w:id="53"/>
     </w:p>
     <w:tbl>
       <w:tblPr>
@@ -12089,7 +12076,7 @@
           <w:lang w:val="en-US"/>
         </w:rPr>
       </w:pPr>
-      <w:bookmarkStart w:id="53" w:name="_Toc192106104"/>
+      <w:bookmarkStart w:id="54" w:name="_Toc192106104"/>
       <w:r>
         <w:rPr>
           <w:rFonts w:ascii="Times New Roman" w:hAnsi="Times New Roman" w:cs="Times New Roman"/>
@@ -12162,7 +12149,7 @@
         </w:rPr>
         <w:t>Department</w:t>
       </w:r>
-      <w:bookmarkEnd w:id="53"/>
+      <w:bookmarkEnd w:id="54"/>
     </w:p>
     <w:tbl>
       <w:tblPr>
@@ -13208,7 +13195,7 @@
           <w:lang w:val="en-US"/>
         </w:rPr>
       </w:pPr>
-      <w:bookmarkStart w:id="54" w:name="_Toc192106105"/>
+      <w:bookmarkStart w:id="55" w:name="_Toc192106105"/>
       <w:r>
         <w:rPr>
           <w:rFonts w:ascii="Times New Roman" w:hAnsi="Times New Roman" w:cs="Times New Roman"/>
@@ -13281,7 +13268,7 @@
         </w:rPr>
         <w:t>BusinessTrips</w:t>
       </w:r>
-      <w:bookmarkEnd w:id="54"/>
+      <w:bookmarkEnd w:id="55"/>
     </w:p>
     <w:tbl>
       <w:tblPr>
@@ -15726,8 +15713,8 @@
           <w:shd w:val="clear" w:color="auto" w:fill="FFFFFF"/>
         </w:rPr>
       </w:pPr>
-      <w:bookmarkStart w:id="55" w:name="_Toc190872862"/>
-      <w:bookmarkStart w:id="56" w:name="_Toc192106177"/>
+      <w:bookmarkStart w:id="56" w:name="_Toc190872862"/>
+      <w:bookmarkStart w:id="57" w:name="_Toc192106177"/>
       <w:r>
         <w:rPr>
           <w:rFonts w:ascii="Times New Roman" w:hAnsi="Times New Roman" w:cs="Times New Roman"/>
@@ -15741,8 +15728,8 @@
         </w:rPr>
         <w:t>2. Kết quả đạt được</w:t>
       </w:r>
-      <w:bookmarkEnd w:id="55"/>
       <w:bookmarkEnd w:id="56"/>
+      <w:bookmarkEnd w:id="57"/>
     </w:p>
     <w:p>
       <w:pPr>
@@ -15872,7 +15859,7 @@
           <w:lang w:val="en-US"/>
         </w:rPr>
       </w:pPr>
-      <w:bookmarkStart w:id="57" w:name="_Toc192106086"/>
+      <w:bookmarkStart w:id="58" w:name="_Toc192106086"/>
       <w:r>
         <w:rPr>
           <w:rFonts w:ascii="Times New Roman" w:hAnsi="Times New Roman" w:cs="Times New Roman"/>
@@ -15933,7 +15920,7 @@
         </w:rPr>
         <w:t>Giao diện module quản lý nhân viên</w:t>
       </w:r>
-      <w:bookmarkEnd w:id="57"/>
+      <w:bookmarkEnd w:id="58"/>
     </w:p>
     <w:p>
       <w:pPr>
@@ -16017,7 +16004,7 @@
           <w:lang w:val="en-US"/>
         </w:rPr>
       </w:pPr>
-      <w:bookmarkStart w:id="58" w:name="_Toc192106087"/>
+      <w:bookmarkStart w:id="59" w:name="_Toc192106087"/>
       <w:r>
         <w:rPr>
           <w:rFonts w:ascii="Times New Roman" w:hAnsi="Times New Roman" w:cs="Times New Roman"/>
@@ -16088,7 +16075,7 @@
         </w:rPr>
         <w:t>chức vụ</w:t>
       </w:r>
-      <w:bookmarkEnd w:id="58"/>
+      <w:bookmarkEnd w:id="59"/>
     </w:p>
     <w:p>
       <w:pPr>
@@ -16171,7 +16158,7 @@
           <w:lang w:val="en-US"/>
         </w:rPr>
       </w:pPr>
-      <w:bookmarkStart w:id="59" w:name="_Toc192106088"/>
+      <w:bookmarkStart w:id="60" w:name="_Toc192106088"/>
       <w:r>
         <w:rPr>
           <w:rFonts w:ascii="Times New Roman" w:hAnsi="Times New Roman" w:cs="Times New Roman"/>
@@ -16242,7 +16229,7 @@
         </w:rPr>
         <w:t>phòng ban</w:t>
       </w:r>
-      <w:bookmarkEnd w:id="59"/>
+      <w:bookmarkEnd w:id="60"/>
     </w:p>
     <w:p>
       <w:pPr>
@@ -16326,7 +16313,7 @@
           <w:lang w:val="en-US"/>
         </w:rPr>
       </w:pPr>
-      <w:bookmarkStart w:id="60" w:name="_Toc192106089"/>
+      <w:bookmarkStart w:id="61" w:name="_Toc192106089"/>
       <w:r>
         <w:rPr>
           <w:rFonts w:ascii="Times New Roman" w:hAnsi="Times New Roman" w:cs="Times New Roman"/>
@@ -16387,7 +16374,7 @@
         </w:rPr>
         <w:t>Giao diện chức năng thêm mới nhân viên</w:t>
       </w:r>
-      <w:bookmarkEnd w:id="60"/>
+      <w:bookmarkEnd w:id="61"/>
     </w:p>
     <w:p>
       <w:pPr>
@@ -16470,7 +16457,7 @@
           <w:lang w:val="en-US"/>
         </w:rPr>
       </w:pPr>
-      <w:bookmarkStart w:id="61" w:name="_Toc192106090"/>
+      <w:bookmarkStart w:id="62" w:name="_Toc192106090"/>
       <w:r>
         <w:rPr>
           <w:rFonts w:ascii="Times New Roman" w:hAnsi="Times New Roman" w:cs="Times New Roman"/>
@@ -16551,7 +16538,7 @@
         </w:rPr>
         <w:t xml:space="preserve"> nhân viên</w:t>
       </w:r>
-      <w:bookmarkEnd w:id="61"/>
+      <w:bookmarkEnd w:id="62"/>
     </w:p>
     <w:p>
       <w:pPr>
@@ -16632,7 +16619,7 @@
           <w:lang w:val="en-US"/>
         </w:rPr>
       </w:pPr>
-      <w:bookmarkStart w:id="62" w:name="_Toc192106091"/>
+      <w:bookmarkStart w:id="63" w:name="_Toc192106091"/>
       <w:r>
         <w:rPr>
           <w:rFonts w:ascii="Times New Roman" w:hAnsi="Times New Roman" w:cs="Times New Roman"/>
@@ -16693,7 +16680,7 @@
         </w:rPr>
         <w:t>Giao diện xác nhận khi người dùng chọn xóa nhân viên</w:t>
       </w:r>
-      <w:bookmarkEnd w:id="62"/>
+      <w:bookmarkEnd w:id="63"/>
     </w:p>
     <w:p/>
     <w:p>
@@ -16762,7 +16749,7 @@
           <w:lang w:val="en-US"/>
         </w:rPr>
       </w:pPr>
-      <w:bookmarkStart w:id="63" w:name="_Toc192106092"/>
+      <w:bookmarkStart w:id="64" w:name="_Toc192106092"/>
       <w:r>
         <w:rPr>
           <w:rFonts w:ascii="Times New Roman" w:hAnsi="Times New Roman" w:cs="Times New Roman"/>
@@ -16823,7 +16810,7 @@
         </w:rPr>
         <w:t>Khu vực chọn điều kiện để tìm kiếm nhân viên</w:t>
       </w:r>
-      <w:bookmarkEnd w:id="63"/>
+      <w:bookmarkEnd w:id="64"/>
     </w:p>
     <w:p>
       <w:pPr>
@@ -16904,7 +16891,7 @@
           <w:lang w:val="en-US"/>
         </w:rPr>
       </w:pPr>
-      <w:bookmarkStart w:id="64" w:name="_Toc192106093"/>
+      <w:bookmarkStart w:id="65" w:name="_Toc192106093"/>
       <w:r>
         <w:rPr>
           <w:rFonts w:ascii="Times New Roman" w:hAnsi="Times New Roman" w:cs="Times New Roman"/>
@@ -16975,7 +16962,7 @@
         </w:rPr>
         <w:t>.</w:t>
       </w:r>
-      <w:bookmarkEnd w:id="64"/>
+      <w:bookmarkEnd w:id="65"/>
     </w:p>
     <w:p>
       <w:pPr>
@@ -17058,7 +17045,7 @@
           <w:lang w:val="en-US"/>
         </w:rPr>
       </w:pPr>
-      <w:bookmarkStart w:id="65" w:name="_Toc192106094"/>
+      <w:bookmarkStart w:id="66" w:name="_Toc192106094"/>
       <w:r>
         <w:rPr>
           <w:rFonts w:ascii="Times New Roman" w:hAnsi="Times New Roman" w:cs="Times New Roman"/>
@@ -17119,7 +17106,7 @@
         </w:rPr>
         <w:t>File PDF của chức năng xuất PDF</w:t>
       </w:r>
-      <w:bookmarkEnd w:id="65"/>
+      <w:bookmarkEnd w:id="66"/>
     </w:p>
     <w:p>
       <w:pPr>
@@ -17200,7 +17187,7 @@
           <w:lang w:val="en-US"/>
         </w:rPr>
       </w:pPr>
-      <w:bookmarkStart w:id="66" w:name="_Toc192106095"/>
+      <w:bookmarkStart w:id="67" w:name="_Toc192106095"/>
       <w:r>
         <w:rPr>
           <w:rFonts w:ascii="Times New Roman" w:hAnsi="Times New Roman" w:cs="Times New Roman"/>
@@ -17291,7 +17278,7 @@
         </w:rPr>
         <w:t>Excel</w:t>
       </w:r>
-      <w:bookmarkEnd w:id="66"/>
+      <w:bookmarkEnd w:id="67"/>
     </w:p>
     <w:p>
       <w:pPr>
@@ -17373,7 +17360,7 @@
           <w:lang w:val="en-US"/>
         </w:rPr>
       </w:pPr>
-      <w:bookmarkStart w:id="67" w:name="_Toc192106096"/>
+      <w:bookmarkStart w:id="68" w:name="_Toc192106096"/>
       <w:r>
         <w:rPr>
           <w:rFonts w:ascii="Times New Roman" w:hAnsi="Times New Roman" w:cs="Times New Roman"/>
@@ -17434,7 +17421,7 @@
         </w:rPr>
         <w:t>Giao diện khi chọn chức năng nhập Excel</w:t>
       </w:r>
-      <w:bookmarkEnd w:id="67"/>
+      <w:bookmarkEnd w:id="68"/>
     </w:p>
     <w:p>
       <w:pPr>
@@ -17519,7 +17506,7 @@
           <w:lang w:val="en-US"/>
         </w:rPr>
       </w:pPr>
-      <w:bookmarkStart w:id="68" w:name="_Toc192106097"/>
+      <w:bookmarkStart w:id="69" w:name="_Toc192106097"/>
       <w:r>
         <w:rPr>
           <w:rFonts w:ascii="Times New Roman" w:hAnsi="Times New Roman" w:cs="Times New Roman"/>
@@ -17579,7 +17566,7 @@
         </w:rPr>
         <w:t>Hiển thị thông báo nếu người dùng bỏ trống các trường bắt buộc</w:t>
       </w:r>
-      <w:bookmarkEnd w:id="68"/>
+      <w:bookmarkEnd w:id="69"/>
     </w:p>
     <w:p>
       <w:pPr>
@@ -17660,7 +17647,7 @@
           <w:lang w:val="en-US"/>
         </w:rPr>
       </w:pPr>
-      <w:bookmarkStart w:id="69" w:name="_Toc192106098"/>
+      <w:bookmarkStart w:id="70" w:name="_Toc192106098"/>
       <w:r>
         <w:rPr>
           <w:rFonts w:ascii="Times New Roman" w:hAnsi="Times New Roman" w:cs="Times New Roman"/>
@@ -17721,7 +17708,7 @@
         </w:rPr>
         <w:t>Giao diện quá trình công tác của nhân viên</w:t>
       </w:r>
-      <w:bookmarkEnd w:id="69"/>
+      <w:bookmarkEnd w:id="70"/>
     </w:p>
     <w:p>
       <w:pPr>
@@ -17807,7 +17794,7 @@
           <w:lang w:val="en-US"/>
         </w:rPr>
       </w:pPr>
-      <w:bookmarkStart w:id="70" w:name="_Toc192106099"/>
+      <w:bookmarkStart w:id="71" w:name="_Toc192106099"/>
       <w:r>
         <w:rPr>
           <w:rFonts w:ascii="Times New Roman" w:hAnsi="Times New Roman" w:cs="Times New Roman"/>
@@ -17867,7 +17854,7 @@
         </w:rPr>
         <w:t>Hiển thị thông báo nếu người dùng bỏ trống các trường bắt buộc</w:t>
       </w:r>
-      <w:bookmarkEnd w:id="70"/>
+      <w:bookmarkEnd w:id="71"/>
     </w:p>
     <w:p>
       <w:pPr>
@@ -18046,7 +18033,7 @@
           <w:lang w:val="en-US"/>
         </w:rPr>
       </w:pPr>
-      <w:bookmarkStart w:id="71" w:name="_Toc192106100"/>
+      <w:bookmarkStart w:id="72" w:name="_Toc192106100"/>
       <w:r>
         <w:rPr>
           <w:rFonts w:ascii="Times New Roman" w:hAnsi="Times New Roman" w:cs="Times New Roman"/>
@@ -18107,7 +18094,7 @@
         </w:rPr>
         <w:t>Giao diện chức năng đổ dữ liệu ra biểu đồ</w:t>
       </w:r>
-      <w:bookmarkEnd w:id="71"/>
+      <w:bookmarkEnd w:id="72"/>
     </w:p>
     <w:p>
       <w:pPr>
@@ -18186,7 +18173,7 @@
           <w:lang w:val="en-US"/>
         </w:rPr>
       </w:pPr>
-      <w:bookmarkStart w:id="72" w:name="_Toc192106101"/>
+      <w:bookmarkStart w:id="73" w:name="_Toc192106101"/>
       <w:r>
         <w:rPr>
           <w:rFonts w:ascii="Times New Roman" w:hAnsi="Times New Roman" w:cs="Times New Roman"/>
@@ -18247,7 +18234,7 @@
         </w:rPr>
         <w:t>Giao diện kết quả nghiên cứu công nghệ và khoa học</w:t>
       </w:r>
-      <w:bookmarkEnd w:id="72"/>
+      <w:bookmarkEnd w:id="73"/>
     </w:p>
     <w:p>
       <w:pPr>
@@ -18289,7 +18276,7 @@
           <w:shd w:val="clear" w:color="auto" w:fill="FFFFFF"/>
         </w:rPr>
       </w:pPr>
-      <w:bookmarkStart w:id="73" w:name="_Toc192106178"/>
+      <w:bookmarkStart w:id="74" w:name="_Toc192106178"/>
       <w:r>
         <w:rPr>
           <w:rFonts w:ascii="Times New Roman" w:hAnsi="Times New Roman"/>
@@ -18302,7 +18289,7 @@
         <w:lastRenderedPageBreak/>
         <w:t>KẾT LUẬN</w:t>
       </w:r>
-      <w:bookmarkEnd w:id="73"/>
+      <w:bookmarkEnd w:id="74"/>
     </w:p>
     <w:p>
       <w:pPr>
@@ -18332,8 +18319,8 @@
           <w:shd w:val="clear" w:color="auto" w:fill="FFFFFF"/>
         </w:rPr>
       </w:pPr>
-      <w:bookmarkStart w:id="74" w:name="_Toc190872863"/>
-      <w:bookmarkStart w:id="75" w:name="_Toc192106179"/>
+      <w:bookmarkStart w:id="75" w:name="_Toc190872863"/>
+      <w:bookmarkStart w:id="76" w:name="_Toc192106179"/>
       <w:r>
         <w:rPr>
           <w:rFonts w:ascii="Times New Roman" w:hAnsi="Times New Roman" w:cs="Times New Roman"/>
@@ -18345,8 +18332,8 @@
         </w:rPr>
         <w:t>1. Kết quả sau quá trình thực tập</w:t>
       </w:r>
-      <w:bookmarkEnd w:id="74"/>
       <w:bookmarkEnd w:id="75"/>
+      <w:bookmarkEnd w:id="76"/>
     </w:p>
     <w:p>
       <w:pPr>
@@ -18733,8 +18720,8 @@
           <w:shd w:val="clear" w:color="auto" w:fill="FFFFFF"/>
         </w:rPr>
       </w:pPr>
-      <w:bookmarkStart w:id="76" w:name="_Toc190872864"/>
-      <w:bookmarkStart w:id="77" w:name="_Toc192106180"/>
+      <w:bookmarkStart w:id="77" w:name="_Toc190872864"/>
+      <w:bookmarkStart w:id="78" w:name="_Toc192106180"/>
       <w:r>
         <w:rPr>
           <w:rFonts w:ascii="Times New Roman" w:hAnsi="Times New Roman" w:cs="Times New Roman"/>
@@ -18746,8 +18733,8 @@
         </w:rPr>
         <w:t>2. Đề xuất của cá nhân đối với các nội dung trong quá trình thực tập</w:t>
       </w:r>
-      <w:bookmarkEnd w:id="76"/>
       <w:bookmarkEnd w:id="77"/>
+      <w:bookmarkEnd w:id="78"/>
     </w:p>
     <w:p>
       <w:pPr>
@@ -18838,7 +18825,7 @@
           <w:shd w:val="clear" w:color="auto" w:fill="FFFFFF"/>
         </w:rPr>
       </w:pPr>
-      <w:bookmarkStart w:id="78" w:name="_Toc192106181"/>
+      <w:bookmarkStart w:id="79" w:name="_Toc192106181"/>
       <w:r>
         <w:rPr>
           <w:rFonts w:ascii="Times New Roman" w:hAnsi="Times New Roman"/>
@@ -18862,7 +18849,7 @@
         </w:rPr>
         <w:t xml:space="preserve"> VÀ BẢNG BIỂU</w:t>
       </w:r>
-      <w:bookmarkEnd w:id="78"/>
+      <w:bookmarkEnd w:id="79"/>
     </w:p>
     <w:p>
       <w:pPr>
@@ -21006,7 +20993,7 @@
 </file>
 
 <file path=word/endnotes.xml><?xml version="1.0" encoding="utf-8"?>
-<w:endnotes xmlns:wpc="http://schemas.microsoft.com/office/word/2010/wordprocessingCanvas" xmlns:cx="http://schemas.microsoft.com/office/drawing/2014/chartex" xmlns:cx1="http://schemas.microsoft.com/office/drawing/2015/9/8/chartex" xmlns:cx2="http://schemas.microsoft.com/office/drawing/2015/10/21/chartex" xmlns:cx3="http://schemas.microsoft.com/office/drawing/2016/5/9/chartex" xmlns:cx4="http://schemas.microsoft.com/office/drawing/2016/5/10/chartex" xmlns:cx5="http://schemas.microsoft.com/office/drawing/2016/5/11/chartex" xmlns:cx6="http://schemas.microsoft.com/office/drawing/2016/5/12/chartex" xmlns:cx7="http://schemas.microsoft.com/office/drawing/2016/5/13/chartex" xmlns:cx8="http://schemas.microsoft.com/office/drawing/2016/5/14/chartex" xmlns:mc="http://schemas.openxmlformats.org/markup-compatibility/2006" xmlns:aink="http://schemas.microsoft.com/office/drawing/2016/ink" xmlns:am3d="http://schemas.microsoft.com/office/drawing/2017/model3d" xmlns:o="urn:schemas-microsoft-com:office:office" xmlns:oel="http://schemas.microsoft.com/office/2019/extlst" xmlns:r="http://schemas.openxmlformats.org/officeDocument/2006/relationships" xmlns:m="http://schemas.openxmlformats.org/officeDocument/2006/math" xmlns:v="urn:schemas-microsoft-com:vml" xmlns:wp14="http://schemas.microsoft.com/office/word/2010/wordprocessingDrawing" xmlns:wp="http://schemas.openxmlformats.org/drawingml/2006/wordprocessingDrawing" xmlns:w10="urn:schemas-microsoft-com:office:word" xmlns:w="http://schemas.openxmlformats.org/wordprocessingml/2006/main" xmlns:w14="http://schemas.microsoft.com/office/word/2010/wordml" xmlns:w15="http://schemas.microsoft.com/office/word/2012/wordml" xmlns:w16cex="http://schemas.microsoft.com/office/word/2018/wordml/cex" xmlns:w16cid="http://schemas.microsoft.com/office/word/2016/wordml/cid" xmlns:w16="http://schemas.microsoft.com/office/word/2018/wordml" xmlns:w16du="http://schemas.microsoft.com/office/word/2023/wordml/word16du" xmlns:w16sdtdh="http://schemas.microsoft.com/office/word/2020/wordml/sdtdatahash" xmlns:w16sdtfl="http://schemas.microsoft.com/office/word/2024/wordml/sdtformatlock" xmlns:w16se="http://schemas.microsoft.com/office/word/2015/wordml/symex" xmlns:wpg="http://schemas.microsoft.com/office/word/2010/wordprocessingGroup" xmlns:wpi="http://schemas.microsoft.com/office/word/2010/wordprocessingInk" xmlns:wne="http://schemas.microsoft.com/office/word/2006/wordml" xmlns:wps="http://schemas.microsoft.com/office/word/2010/wordprocessingShape" mc:Ignorable="w14 w15 w16se w16cid w16 w16cex w16sdtdh w16sdtfl w16du wp14">
+<w:endnotes xmlns:wpc="http://schemas.microsoft.com/office/word/2010/wordprocessingCanvas" xmlns:cx="http://schemas.microsoft.com/office/drawing/2014/chartex" xmlns:cx1="http://schemas.microsoft.com/office/drawing/2015/9/8/chartex" xmlns:cx2="http://schemas.microsoft.com/office/drawing/2015/10/21/chartex" xmlns:cx3="http://schemas.microsoft.com/office/drawing/2016/5/9/chartex" xmlns:cx4="http://schemas.microsoft.com/office/drawing/2016/5/10/chartex" xmlns:cx5="http://schemas.microsoft.com/office/drawing/2016/5/11/chartex" xmlns:cx6="http://schemas.microsoft.com/office/drawing/2016/5/12/chartex" xmlns:cx7="http://schemas.microsoft.com/office/drawing/2016/5/13/chartex" xmlns:cx8="http://schemas.microsoft.com/office/drawing/2016/5/14/chartex" xmlns:mc="http://schemas.openxmlformats.org/markup-compatibility/2006" xmlns:aink="http://schemas.microsoft.com/office/drawing/2016/ink" xmlns:am3d="http://schemas.microsoft.com/office/drawing/2017/model3d" xmlns:o="urn:schemas-microsoft-com:office:office" xmlns:r="http://schemas.openxmlformats.org/officeDocument/2006/relationships" xmlns:m="http://schemas.openxmlformats.org/officeDocument/2006/math" xmlns:v="urn:schemas-microsoft-com:vml" xmlns:wp14="http://schemas.microsoft.com/office/word/2010/wordprocessingDrawing" xmlns:wp="http://schemas.openxmlformats.org/drawingml/2006/wordprocessingDrawing" xmlns:w10="urn:schemas-microsoft-com:office:word" xmlns:w="http://schemas.openxmlformats.org/wordprocessingml/2006/main" xmlns:w14="http://schemas.microsoft.com/office/word/2010/wordml" xmlns:w15="http://schemas.microsoft.com/office/word/2012/wordml" xmlns:w16cid="http://schemas.microsoft.com/office/word/2016/wordml/cid" xmlns:w16se="http://schemas.microsoft.com/office/word/2015/wordml/symex" xmlns:wpg="http://schemas.microsoft.com/office/word/2010/wordprocessingGroup" xmlns:wpi="http://schemas.microsoft.com/office/word/2010/wordprocessingInk" xmlns:wne="http://schemas.microsoft.com/office/word/2006/wordml" xmlns:wps="http://schemas.microsoft.com/office/word/2010/wordprocessingShape" mc:Ignorable="w14 w15 w16se w16cid wp14">
   <w:endnote w:type="separator" w:id="-1">
     <w:p>
       <w:r>
@@ -21025,7 +21012,7 @@
 </file>
 
 <file path=word/footer1.xml><?xml version="1.0" encoding="utf-8"?>
-<w:ftr xmlns:wpc="http://schemas.microsoft.com/office/word/2010/wordprocessingCanvas" xmlns:cx="http://schemas.microsoft.com/office/drawing/2014/chartex" xmlns:cx1="http://schemas.microsoft.com/office/drawing/2015/9/8/chartex" xmlns:cx2="http://schemas.microsoft.com/office/drawing/2015/10/21/chartex" xmlns:cx3="http://schemas.microsoft.com/office/drawing/2016/5/9/chartex" xmlns:cx4="http://schemas.microsoft.com/office/drawing/2016/5/10/chartex" xmlns:cx5="http://schemas.microsoft.com/office/drawing/2016/5/11/chartex" xmlns:cx6="http://schemas.microsoft.com/office/drawing/2016/5/12/chartex" xmlns:cx7="http://schemas.microsoft.com/office/drawing/2016/5/13/chartex" xmlns:cx8="http://schemas.microsoft.com/office/drawing/2016/5/14/chartex" xmlns:mc="http://schemas.openxmlformats.org/markup-compatibility/2006" xmlns:aink="http://schemas.microsoft.com/office/drawing/2016/ink" xmlns:am3d="http://schemas.microsoft.com/office/drawing/2017/model3d" xmlns:o="urn:schemas-microsoft-com:office:office" xmlns:oel="http://schemas.microsoft.com/office/2019/extlst" xmlns:r="http://schemas.openxmlformats.org/officeDocument/2006/relationships" xmlns:m="http://schemas.openxmlformats.org/officeDocument/2006/math" xmlns:v="urn:schemas-microsoft-com:vml" xmlns:wp14="http://schemas.microsoft.com/office/word/2010/wordprocessingDrawing" xmlns:wp="http://schemas.openxmlformats.org/drawingml/2006/wordprocessingDrawing" xmlns:w10="urn:schemas-microsoft-com:office:word" xmlns:w="http://schemas.openxmlformats.org/wordprocessingml/2006/main" xmlns:w14="http://schemas.microsoft.com/office/word/2010/wordml" xmlns:w15="http://schemas.microsoft.com/office/word/2012/wordml" xmlns:w16cex="http://schemas.microsoft.com/office/word/2018/wordml/cex" xmlns:w16cid="http://schemas.microsoft.com/office/word/2016/wordml/cid" xmlns:w16="http://schemas.microsoft.com/office/word/2018/wordml" xmlns:w16du="http://schemas.microsoft.com/office/word/2023/wordml/word16du" xmlns:w16sdtdh="http://schemas.microsoft.com/office/word/2020/wordml/sdtdatahash" xmlns:w16sdtfl="http://schemas.microsoft.com/office/word/2024/wordml/sdtformatlock" xmlns:w16se="http://schemas.microsoft.com/office/word/2015/wordml/symex" xmlns:wpg="http://schemas.microsoft.com/office/word/2010/wordprocessingGroup" xmlns:wpi="http://schemas.microsoft.com/office/word/2010/wordprocessingInk" xmlns:wne="http://schemas.microsoft.com/office/word/2006/wordml" xmlns:wps="http://schemas.microsoft.com/office/word/2010/wordprocessingShape" mc:Ignorable="w14 w15 w16se w16cid w16 w16cex w16sdtdh w16sdtfl w16du wp14">
+<w:ftr xmlns:wpc="http://schemas.microsoft.com/office/word/2010/wordprocessingCanvas" xmlns:cx="http://schemas.microsoft.com/office/drawing/2014/chartex" xmlns:cx1="http://schemas.microsoft.com/office/drawing/2015/9/8/chartex" xmlns:cx2="http://schemas.microsoft.com/office/drawing/2015/10/21/chartex" xmlns:cx3="http://schemas.microsoft.com/office/drawing/2016/5/9/chartex" xmlns:cx4="http://schemas.microsoft.com/office/drawing/2016/5/10/chartex" xmlns:cx5="http://schemas.microsoft.com/office/drawing/2016/5/11/chartex" xmlns:cx6="http://schemas.microsoft.com/office/drawing/2016/5/12/chartex" xmlns:cx7="http://schemas.microsoft.com/office/drawing/2016/5/13/chartex" xmlns:cx8="http://schemas.microsoft.com/office/drawing/2016/5/14/chartex" xmlns:mc="http://schemas.openxmlformats.org/markup-compatibility/2006" xmlns:aink="http://schemas.microsoft.com/office/drawing/2016/ink" xmlns:am3d="http://schemas.microsoft.com/office/drawing/2017/model3d" xmlns:o="urn:schemas-microsoft-com:office:office" xmlns:r="http://schemas.openxmlformats.org/officeDocument/2006/relationships" xmlns:m="http://schemas.openxmlformats.org/officeDocument/2006/math" xmlns:v="urn:schemas-microsoft-com:vml" xmlns:wp14="http://schemas.microsoft.com/office/word/2010/wordprocessingDrawing" xmlns:wp="http://schemas.openxmlformats.org/drawingml/2006/wordprocessingDrawing" xmlns:w10="urn:schemas-microsoft-com:office:word" xmlns:w="http://schemas.openxmlformats.org/wordprocessingml/2006/main" xmlns:w14="http://schemas.microsoft.com/office/word/2010/wordml" xmlns:w15="http://schemas.microsoft.com/office/word/2012/wordml" xmlns:w16cid="http://schemas.microsoft.com/office/word/2016/wordml/cid" xmlns:w16se="http://schemas.microsoft.com/office/word/2015/wordml/symex" xmlns:wpg="http://schemas.microsoft.com/office/word/2010/wordprocessingGroup" xmlns:wpi="http://schemas.microsoft.com/office/word/2010/wordprocessingInk" xmlns:wne="http://schemas.microsoft.com/office/word/2006/wordml" xmlns:wps="http://schemas.microsoft.com/office/word/2010/wordprocessingShape" mc:Ignorable="w14 w15 w16se w16cid wp14">
   <w:sdt>
     <w:sdtPr>
       <w:id w:val="1826152676"/>
@@ -21078,7 +21065,7 @@
 </file>
 
 <file path=word/footer2.xml><?xml version="1.0" encoding="utf-8"?>
-<w:ftr xmlns:wpc="http://schemas.microsoft.com/office/word/2010/wordprocessingCanvas" xmlns:cx="http://schemas.microsoft.com/office/drawing/2014/chartex" xmlns:cx1="http://schemas.microsoft.com/office/drawing/2015/9/8/chartex" xmlns:cx2="http://schemas.microsoft.com/office/drawing/2015/10/21/chartex" xmlns:cx3="http://schemas.microsoft.com/office/drawing/2016/5/9/chartex" xmlns:cx4="http://schemas.microsoft.com/office/drawing/2016/5/10/chartex" xmlns:cx5="http://schemas.microsoft.com/office/drawing/2016/5/11/chartex" xmlns:cx6="http://schemas.microsoft.com/office/drawing/2016/5/12/chartex" xmlns:cx7="http://schemas.microsoft.com/office/drawing/2016/5/13/chartex" xmlns:cx8="http://schemas.microsoft.com/office/drawing/2016/5/14/chartex" xmlns:mc="http://schemas.openxmlformats.org/markup-compatibility/2006" xmlns:aink="http://schemas.microsoft.com/office/drawing/2016/ink" xmlns:am3d="http://schemas.microsoft.com/office/drawing/2017/model3d" xmlns:o="urn:schemas-microsoft-com:office:office" xmlns:oel="http://schemas.microsoft.com/office/2019/extlst" xmlns:r="http://schemas.openxmlformats.org/officeDocument/2006/relationships" xmlns:m="http://schemas.openxmlformats.org/officeDocument/2006/math" xmlns:v="urn:schemas-microsoft-com:vml" xmlns:wp14="http://schemas.microsoft.com/office/word/2010/wordprocessingDrawing" xmlns:wp="http://schemas.openxmlformats.org/drawingml/2006/wordprocessingDrawing" xmlns:w10="urn:schemas-microsoft-com:office:word" xmlns:w="http://schemas.openxmlformats.org/wordprocessingml/2006/main" xmlns:w14="http://schemas.microsoft.com/office/word/2010/wordml" xmlns:w15="http://schemas.microsoft.com/office/word/2012/wordml" xmlns:w16cex="http://schemas.microsoft.com/office/word/2018/wordml/cex" xmlns:w16cid="http://schemas.microsoft.com/office/word/2016/wordml/cid" xmlns:w16="http://schemas.microsoft.com/office/word/2018/wordml" xmlns:w16du="http://schemas.microsoft.com/office/word/2023/wordml/word16du" xmlns:w16sdtdh="http://schemas.microsoft.com/office/word/2020/wordml/sdtdatahash" xmlns:w16sdtfl="http://schemas.microsoft.com/office/word/2024/wordml/sdtformatlock" xmlns:w16se="http://schemas.microsoft.com/office/word/2015/wordml/symex" xmlns:wpg="http://schemas.microsoft.com/office/word/2010/wordprocessingGroup" xmlns:wpi="http://schemas.microsoft.com/office/word/2010/wordprocessingInk" xmlns:wne="http://schemas.microsoft.com/office/word/2006/wordml" xmlns:wps="http://schemas.microsoft.com/office/word/2010/wordprocessingShape" mc:Ignorable="w14 w15 w16se w16cid w16 w16cex w16sdtdh w16sdtfl w16du wp14">
+<w:ftr xmlns:wpc="http://schemas.microsoft.com/office/word/2010/wordprocessingCanvas" xmlns:cx="http://schemas.microsoft.com/office/drawing/2014/chartex" xmlns:cx1="http://schemas.microsoft.com/office/drawing/2015/9/8/chartex" xmlns:cx2="http://schemas.microsoft.com/office/drawing/2015/10/21/chartex" xmlns:cx3="http://schemas.microsoft.com/office/drawing/2016/5/9/chartex" xmlns:cx4="http://schemas.microsoft.com/office/drawing/2016/5/10/chartex" xmlns:cx5="http://schemas.microsoft.com/office/drawing/2016/5/11/chartex" xmlns:cx6="http://schemas.microsoft.com/office/drawing/2016/5/12/chartex" xmlns:cx7="http://schemas.microsoft.com/office/drawing/2016/5/13/chartex" xmlns:cx8="http://schemas.microsoft.com/office/drawing/2016/5/14/chartex" xmlns:mc="http://schemas.openxmlformats.org/markup-compatibility/2006" xmlns:aink="http://schemas.microsoft.com/office/drawing/2016/ink" xmlns:am3d="http://schemas.microsoft.com/office/drawing/2017/model3d" xmlns:o="urn:schemas-microsoft-com:office:office" xmlns:r="http://schemas.openxmlformats.org/officeDocument/2006/relationships" xmlns:m="http://schemas.openxmlformats.org/officeDocument/2006/math" xmlns:v="urn:schemas-microsoft-com:vml" xmlns:wp14="http://schemas.microsoft.com/office/word/2010/wordprocessingDrawing" xmlns:wp="http://schemas.openxmlformats.org/drawingml/2006/wordprocessingDrawing" xmlns:w10="urn:schemas-microsoft-com:office:word" xmlns:w="http://schemas.openxmlformats.org/wordprocessingml/2006/main" xmlns:w14="http://schemas.microsoft.com/office/word/2010/wordml" xmlns:w15="http://schemas.microsoft.com/office/word/2012/wordml" xmlns:w16cid="http://schemas.microsoft.com/office/word/2016/wordml/cid" xmlns:w16se="http://schemas.microsoft.com/office/word/2015/wordml/symex" xmlns:wpg="http://schemas.microsoft.com/office/word/2010/wordprocessingGroup" xmlns:wpi="http://schemas.microsoft.com/office/word/2010/wordprocessingInk" xmlns:wne="http://schemas.microsoft.com/office/word/2006/wordml" xmlns:wps="http://schemas.microsoft.com/office/word/2010/wordprocessingShape" mc:Ignorable="w14 w15 w16se w16cid wp14">
   <w:sdt>
     <w:sdtPr>
       <w:id w:val="-1422875491"/>
@@ -21131,7 +21118,7 @@
 </file>
 
 <file path=word/footnotes.xml><?xml version="1.0" encoding="utf-8"?>
-<w:footnotes xmlns:wpc="http://schemas.microsoft.com/office/word/2010/wordprocessingCanvas" xmlns:cx="http://schemas.microsoft.com/office/drawing/2014/chartex" xmlns:cx1="http://schemas.microsoft.com/office/drawing/2015/9/8/chartex" xmlns:cx2="http://schemas.microsoft.com/office/drawing/2015/10/21/chartex" xmlns:cx3="http://schemas.microsoft.com/office/drawing/2016/5/9/chartex" xmlns:cx4="http://schemas.microsoft.com/office/drawing/2016/5/10/chartex" xmlns:cx5="http://schemas.microsoft.com/office/drawing/2016/5/11/chartex" xmlns:cx6="http://schemas.microsoft.com/office/drawing/2016/5/12/chartex" xmlns:cx7="http://schemas.microsoft.com/office/drawing/2016/5/13/chartex" xmlns:cx8="http://schemas.microsoft.com/office/drawing/2016/5/14/chartex" xmlns:mc="http://schemas.openxmlformats.org/markup-compatibility/2006" xmlns:aink="http://schemas.microsoft.com/office/drawing/2016/ink" xmlns:am3d="http://schemas.microsoft.com/office/drawing/2017/model3d" xmlns:o="urn:schemas-microsoft-com:office:office" xmlns:oel="http://schemas.microsoft.com/office/2019/extlst" xmlns:r="http://schemas.openxmlformats.org/officeDocument/2006/relationships" xmlns:m="http://schemas.openxmlformats.org/officeDocument/2006/math" xmlns:v="urn:schemas-microsoft-com:vml" xmlns:wp14="http://schemas.microsoft.com/office/word/2010/wordprocessingDrawing" xmlns:wp="http://schemas.openxmlformats.org/drawingml/2006/wordprocessingDrawing" xmlns:w10="urn:schemas-microsoft-com:office:word" xmlns:w="http://schemas.openxmlformats.org/wordprocessingml/2006/main" xmlns:w14="http://schemas.microsoft.com/office/word/2010/wordml" xmlns:w15="http://schemas.microsoft.com/office/word/2012/wordml" xmlns:w16cex="http://schemas.microsoft.com/office/word/2018/wordml/cex" xmlns:w16cid="http://schemas.microsoft.com/office/word/2016/wordml/cid" xmlns:w16="http://schemas.microsoft.com/office/word/2018/wordml" xmlns:w16du="http://schemas.microsoft.com/office/word/2023/wordml/word16du" xmlns:w16sdtdh="http://schemas.microsoft.com/office/word/2020/wordml/sdtdatahash" xmlns:w16sdtfl="http://schemas.microsoft.com/office/word/2024/wordml/sdtformatlock" xmlns:w16se="http://schemas.microsoft.com/office/word/2015/wordml/symex" xmlns:wpg="http://schemas.microsoft.com/office/word/2010/wordprocessingGroup" xmlns:wpi="http://schemas.microsoft.com/office/word/2010/wordprocessingInk" xmlns:wne="http://schemas.microsoft.com/office/word/2006/wordml" xmlns:wps="http://schemas.microsoft.com/office/word/2010/wordprocessingShape" mc:Ignorable="w14 w15 w16se w16cid w16 w16cex w16sdtdh w16sdtfl w16du wp14">
+<w:footnotes xmlns:wpc="http://schemas.microsoft.com/office/word/2010/wordprocessingCanvas" xmlns:cx="http://schemas.microsoft.com/office/drawing/2014/chartex" xmlns:cx1="http://schemas.microsoft.com/office/drawing/2015/9/8/chartex" xmlns:cx2="http://schemas.microsoft.com/office/drawing/2015/10/21/chartex" xmlns:cx3="http://schemas.microsoft.com/office/drawing/2016/5/9/chartex" xmlns:cx4="http://schemas.microsoft.com/office/drawing/2016/5/10/chartex" xmlns:cx5="http://schemas.microsoft.com/office/drawing/2016/5/11/chartex" xmlns:cx6="http://schemas.microsoft.com/office/drawing/2016/5/12/chartex" xmlns:cx7="http://schemas.microsoft.com/office/drawing/2016/5/13/chartex" xmlns:cx8="http://schemas.microsoft.com/office/drawing/2016/5/14/chartex" xmlns:mc="http://schemas.openxmlformats.org/markup-compatibility/2006" xmlns:aink="http://schemas.microsoft.com/office/drawing/2016/ink" xmlns:am3d="http://schemas.microsoft.com/office/drawing/2017/model3d" xmlns:o="urn:schemas-microsoft-com:office:office" xmlns:r="http://schemas.openxmlformats.org/officeDocument/2006/relationships" xmlns:m="http://schemas.openxmlformats.org/officeDocument/2006/math" xmlns:v="urn:schemas-microsoft-com:vml" xmlns:wp14="http://schemas.microsoft.com/office/word/2010/wordprocessingDrawing" xmlns:wp="http://schemas.openxmlformats.org/drawingml/2006/wordprocessingDrawing" xmlns:w10="urn:schemas-microsoft-com:office:word" xmlns:w="http://schemas.openxmlformats.org/wordprocessingml/2006/main" xmlns:w14="http://schemas.microsoft.com/office/word/2010/wordml" xmlns:w15="http://schemas.microsoft.com/office/word/2012/wordml" xmlns:w16cid="http://schemas.microsoft.com/office/word/2016/wordml/cid" xmlns:w16se="http://schemas.microsoft.com/office/word/2015/wordml/symex" xmlns:wpg="http://schemas.microsoft.com/office/word/2010/wordprocessingGroup" xmlns:wpi="http://schemas.microsoft.com/office/word/2010/wordprocessingInk" xmlns:wne="http://schemas.microsoft.com/office/word/2006/wordml" xmlns:wps="http://schemas.microsoft.com/office/word/2010/wordprocessingShape" mc:Ignorable="w14 w15 w16se w16cid wp14">
   <w:footnote w:type="separator" w:id="-1">
     <w:p>
       <w:r>
@@ -21150,7 +21137,7 @@
 </file>
 
 <file path=word/numbering.xml><?xml version="1.0" encoding="utf-8"?>
-<w:numbering xmlns:wpc="http://schemas.microsoft.com/office/word/2010/wordprocessingCanvas" xmlns:cx="http://schemas.microsoft.com/office/drawing/2014/chartex" xmlns:cx1="http://schemas.microsoft.com/office/drawing/2015/9/8/chartex" xmlns:cx2="http://schemas.microsoft.com/office/drawing/2015/10/21/chartex" xmlns:cx3="http://schemas.microsoft.com/office/drawing/2016/5/9/chartex" xmlns:cx4="http://schemas.microsoft.com/office/drawing/2016/5/10/chartex" xmlns:cx5="http://schemas.microsoft.com/office/drawing/2016/5/11/chartex" xmlns:cx6="http://schemas.microsoft.com/office/drawing/2016/5/12/chartex" xmlns:cx7="http://schemas.microsoft.com/office/drawing/2016/5/13/chartex" xmlns:cx8="http://schemas.microsoft.com/office/drawing/2016/5/14/chartex" xmlns:mc="http://schemas.openxmlformats.org/markup-compatibility/2006" xmlns:aink="http://schemas.microsoft.com/office/drawing/2016/ink" xmlns:am3d="http://schemas.microsoft.com/office/drawing/2017/model3d" xmlns:o="urn:schemas-microsoft-com:office:office" xmlns:oel="http://schemas.microsoft.com/office/2019/extlst" xmlns:r="http://schemas.openxmlformats.org/officeDocument/2006/relationships" xmlns:m="http://schemas.openxmlformats.org/officeDocument/2006/math" xmlns:v="urn:schemas-microsoft-com:vml" xmlns:wp14="http://schemas.microsoft.com/office/word/2010/wordprocessingDrawing" xmlns:wp="http://schemas.openxmlformats.org/drawingml/2006/wordprocessingDrawing" xmlns:w10="urn:schemas-microsoft-com:office:word" xmlns:w="http://schemas.openxmlformats.org/wordprocessingml/2006/main" xmlns:w14="http://schemas.microsoft.com/office/word/2010/wordml" xmlns:w15="http://schemas.microsoft.com/office/word/2012/wordml" xmlns:w16cex="http://schemas.microsoft.com/office/word/2018/wordml/cex" xmlns:w16cid="http://schemas.microsoft.com/office/word/2016/wordml/cid" xmlns:w16="http://schemas.microsoft.com/office/word/2018/wordml" xmlns:w16du="http://schemas.microsoft.com/office/word/2023/wordml/word16du" xmlns:w16sdtdh="http://schemas.microsoft.com/office/word/2020/wordml/sdtdatahash" xmlns:w16sdtfl="http://schemas.microsoft.com/office/word/2024/wordml/sdtformatlock" xmlns:w16se="http://schemas.microsoft.com/office/word/2015/wordml/symex" xmlns:wpg="http://schemas.microsoft.com/office/word/2010/wordprocessingGroup" xmlns:wpi="http://schemas.microsoft.com/office/word/2010/wordprocessingInk" xmlns:wne="http://schemas.microsoft.com/office/word/2006/wordml" xmlns:wps="http://schemas.microsoft.com/office/word/2010/wordprocessingShape" mc:Ignorable="w14 w15 w16se w16cid w16 w16cex w16sdtdh w16sdtfl w16du wp14">
+<w:numbering xmlns:wpc="http://schemas.microsoft.com/office/word/2010/wordprocessingCanvas" xmlns:cx="http://schemas.microsoft.com/office/drawing/2014/chartex" xmlns:cx1="http://schemas.microsoft.com/office/drawing/2015/9/8/chartex" xmlns:cx2="http://schemas.microsoft.com/office/drawing/2015/10/21/chartex" xmlns:cx3="http://schemas.microsoft.com/office/drawing/2016/5/9/chartex" xmlns:cx4="http://schemas.microsoft.com/office/drawing/2016/5/10/chartex" xmlns:cx5="http://schemas.microsoft.com/office/drawing/2016/5/11/chartex" xmlns:cx6="http://schemas.microsoft.com/office/drawing/2016/5/12/chartex" xmlns:cx7="http://schemas.microsoft.com/office/drawing/2016/5/13/chartex" xmlns:cx8="http://schemas.microsoft.com/office/drawing/2016/5/14/chartex" xmlns:mc="http://schemas.openxmlformats.org/markup-compatibility/2006" xmlns:aink="http://schemas.microsoft.com/office/drawing/2016/ink" xmlns:am3d="http://schemas.microsoft.com/office/drawing/2017/model3d" xmlns:o="urn:schemas-microsoft-com:office:office" xmlns:r="http://schemas.openxmlformats.org/officeDocument/2006/relationships" xmlns:m="http://schemas.openxmlformats.org/officeDocument/2006/math" xmlns:v="urn:schemas-microsoft-com:vml" xmlns:wp14="http://schemas.microsoft.com/office/word/2010/wordprocessingDrawing" xmlns:wp="http://schemas.openxmlformats.org/drawingml/2006/wordprocessingDrawing" xmlns:w10="urn:schemas-microsoft-com:office:word" xmlns:w="http://schemas.openxmlformats.org/wordprocessingml/2006/main" xmlns:w14="http://schemas.microsoft.com/office/word/2010/wordml" xmlns:w15="http://schemas.microsoft.com/office/word/2012/wordml" xmlns:w16cid="http://schemas.microsoft.com/office/word/2016/wordml/cid" xmlns:w16se="http://schemas.microsoft.com/office/word/2015/wordml/symex" xmlns:wpg="http://schemas.microsoft.com/office/word/2010/wordprocessingGroup" xmlns:wpi="http://schemas.microsoft.com/office/word/2010/wordprocessingInk" xmlns:wne="http://schemas.microsoft.com/office/word/2006/wordml" xmlns:wps="http://schemas.microsoft.com/office/word/2010/wordprocessingShape" mc:Ignorable="w14 w15 w16se w16cid wp14">
   <w:abstractNum w:abstractNumId="0" w15:restartNumberingAfterBreak="0">
     <w:nsid w:val="13455EFA"/>
     <w:multiLevelType w:val="multilevel"/>
@@ -23294,56 +23281,56 @@
       </w:rPr>
     </w:lvl>
   </w:abstractNum>
-  <w:num w:numId="1" w16cid:durableId="553346989">
+  <w:num w:numId="1">
     <w:abstractNumId w:val="2"/>
   </w:num>
-  <w:num w:numId="2" w16cid:durableId="1810126537">
+  <w:num w:numId="2">
     <w:abstractNumId w:val="14"/>
   </w:num>
-  <w:num w:numId="3" w16cid:durableId="529221428">
+  <w:num w:numId="3">
     <w:abstractNumId w:val="0"/>
   </w:num>
-  <w:num w:numId="4" w16cid:durableId="907307594">
+  <w:num w:numId="4">
     <w:abstractNumId w:val="10"/>
   </w:num>
-  <w:num w:numId="5" w16cid:durableId="417555957">
+  <w:num w:numId="5">
     <w:abstractNumId w:val="5"/>
   </w:num>
-  <w:num w:numId="6" w16cid:durableId="1202548771">
+  <w:num w:numId="6">
     <w:abstractNumId w:val="3"/>
   </w:num>
-  <w:num w:numId="7" w16cid:durableId="1668706284">
+  <w:num w:numId="7">
     <w:abstractNumId w:val="6"/>
   </w:num>
-  <w:num w:numId="8" w16cid:durableId="472795932">
+  <w:num w:numId="8">
     <w:abstractNumId w:val="13"/>
   </w:num>
-  <w:num w:numId="9" w16cid:durableId="1517646296">
+  <w:num w:numId="9">
     <w:abstractNumId w:val="4"/>
   </w:num>
-  <w:num w:numId="10" w16cid:durableId="179897863">
+  <w:num w:numId="10">
     <w:abstractNumId w:val="1"/>
   </w:num>
-  <w:num w:numId="11" w16cid:durableId="1649439407">
+  <w:num w:numId="11">
     <w:abstractNumId w:val="12"/>
   </w:num>
-  <w:num w:numId="12" w16cid:durableId="971209594">
+  <w:num w:numId="12">
     <w:abstractNumId w:val="9"/>
   </w:num>
-  <w:num w:numId="13" w16cid:durableId="1901482369">
+  <w:num w:numId="13">
     <w:abstractNumId w:val="11"/>
   </w:num>
-  <w:num w:numId="14" w16cid:durableId="1670719268">
+  <w:num w:numId="14">
     <w:abstractNumId w:val="7"/>
   </w:num>
-  <w:num w:numId="15" w16cid:durableId="1769888046">
+  <w:num w:numId="15">
     <w:abstractNumId w:val="8"/>
   </w:num>
 </w:numbering>
 </file>
 
 <file path=word/styles.xml><?xml version="1.0" encoding="utf-8"?>
-<w:styles xmlns:mc="http://schemas.openxmlformats.org/markup-compatibility/2006" xmlns:r="http://schemas.openxmlformats.org/officeDocument/2006/relationships" xmlns:w="http://schemas.openxmlformats.org/wordprocessingml/2006/main" xmlns:w14="http://schemas.microsoft.com/office/word/2010/wordml" xmlns:w15="http://schemas.microsoft.com/office/word/2012/wordml" xmlns:w16cex="http://schemas.microsoft.com/office/word/2018/wordml/cex" xmlns:w16cid="http://schemas.microsoft.com/office/word/2016/wordml/cid" xmlns:w16="http://schemas.microsoft.com/office/word/2018/wordml" xmlns:w16du="http://schemas.microsoft.com/office/word/2023/wordml/word16du" xmlns:w16sdtdh="http://schemas.microsoft.com/office/word/2020/wordml/sdtdatahash" xmlns:w16sdtfl="http://schemas.microsoft.com/office/word/2024/wordml/sdtformatlock" xmlns:w16se="http://schemas.microsoft.com/office/word/2015/wordml/symex" mc:Ignorable="w14 w15 w16se w16cid w16 w16cex w16sdtdh w16sdtfl w16du">
+<w:styles xmlns:mc="http://schemas.openxmlformats.org/markup-compatibility/2006" xmlns:r="http://schemas.openxmlformats.org/officeDocument/2006/relationships" xmlns:w="http://schemas.openxmlformats.org/wordprocessingml/2006/main" xmlns:w14="http://schemas.microsoft.com/office/word/2010/wordml" xmlns:w15="http://schemas.microsoft.com/office/word/2012/wordml" xmlns:w16cid="http://schemas.microsoft.com/office/word/2016/wordml/cid" xmlns:w16se="http://schemas.microsoft.com/office/word/2015/wordml/symex" mc:Ignorable="w14 w15 w16se w16cid">
   <w:docDefaults>
     <w:rPrDefault>
       <w:rPr>
@@ -23359,7 +23346,7 @@
       </w:pPr>
     </w:pPrDefault>
   </w:docDefaults>
-  <w:latentStyles w:defLockedState="0" w:defUIPriority="99" w:defSemiHidden="0" w:defUnhideWhenUsed="0" w:defQFormat="0" w:count="376">
+  <w:latentStyles w:defLockedState="0" w:defUIPriority="99" w:defSemiHidden="0" w:defUnhideWhenUsed="0" w:defQFormat="0" w:count="375">
     <w:lsdException w:name="Normal" w:uiPriority="0" w:qFormat="1"/>
     <w:lsdException w:name="heading 1" w:uiPriority="9" w:qFormat="1"/>
     <w:lsdException w:name="heading 2" w:semiHidden="1" w:uiPriority="9" w:unhideWhenUsed="1" w:qFormat="1"/>
@@ -23735,7 +23722,6 @@
     <w:lsdException w:name="Smart Hyperlink" w:semiHidden="1" w:unhideWhenUsed="1"/>
     <w:lsdException w:name="Hashtag" w:semiHidden="1" w:unhideWhenUsed="1"/>
     <w:lsdException w:name="Unresolved Mention" w:semiHidden="1" w:unhideWhenUsed="1"/>
-    <w:lsdException w:name="Smart Link" w:semiHidden="1" w:unhideWhenUsed="1"/>
   </w:latentStyles>
   <w:style w:type="paragraph" w:default="1" w:styleId="Normal">
     <w:name w:val="Normal"/>
@@ -24484,7 +24470,7 @@
 </file>
 
 <file path=customXml/itemProps1.xml><?xml version="1.0" encoding="utf-8"?>
-<ds:datastoreItem xmlns:ds="http://schemas.openxmlformats.org/officeDocument/2006/customXml" ds:itemID="{442B3FD1-25A4-4778-B1BE-B6C53C50C547}">
+<ds:datastoreItem xmlns:ds="http://schemas.openxmlformats.org/officeDocument/2006/customXml" ds:itemID="{5D58CEB5-3C29-4194-9627-173D59F07A02}">
   <ds:schemaRefs>
     <ds:schemaRef ds:uri="http://schemas.openxmlformats.org/officeDocument/2006/bibliography"/>
   </ds:schemaRefs>
